--- a/lab10_Zein_Zebib.docx
+++ b/lab10_Zein_Zebib.docx
@@ -48,7 +48,7 @@
       <w:r>
         <w:t xml:space="preserve">: </w:t>
       </w:r>
-      <w:hyperlink r:id="rId6" w:history="1">
+      <w:hyperlink r:id="rId7" w:history="1">
         <w:r>
           <w:rPr>
             <w:rStyle w:val="Hyperlink"/>
@@ -58,15 +58,296 @@
       </w:hyperlink>
     </w:p>
     <w:p>
+      <w:pPr>
+        <w:rPr>
+          <w:b/>
+          <w:bCs/>
+          <w:sz w:val="32"/>
+          <w:szCs w:val="32"/>
+        </w:rPr>
+      </w:pPr>
+      <w:r>
+        <w:rPr>
+          <w:b/>
+          <w:bCs/>
+          <w:sz w:val="32"/>
+          <w:szCs w:val="32"/>
+        </w:rPr>
+        <w:t>Jenkins File Changes</w:t>
+      </w:r>
+    </w:p>
+    <w:p>
+      <w:pPr>
+        <w:pStyle w:val="ListParagraph"/>
+        <w:numPr>
+          <w:ilvl w:val="0"/>
+          <w:numId w:val="2"/>
+        </w:numPr>
+      </w:pPr>
+      <w:r>
+        <w:rPr>
+          <w:i/>
+          <w:iCs/>
+        </w:rPr>
+        <w:t xml:space="preserve">python -m </w:t>
+      </w:r>
+      <w:proofErr w:type="spellStart"/>
+      <w:r>
+        <w:rPr>
+          <w:i/>
+          <w:iCs/>
+        </w:rPr>
+        <w:t>venv</w:t>
+      </w:r>
+      <w:proofErr w:type="spellEnd"/>
+      <w:r>
+        <w:rPr>
+          <w:i/>
+          <w:iCs/>
+        </w:rPr>
+        <w:t xml:space="preserve"> </w:t>
+      </w:r>
+      <w:proofErr w:type="spellStart"/>
+      <w:r>
+        <w:rPr>
+          <w:i/>
+          <w:iCs/>
+        </w:rPr>
+        <w:t>venv</w:t>
+      </w:r>
+      <w:proofErr w:type="spellEnd"/>
+      <w:r>
+        <w:t xml:space="preserve"> to </w:t>
+      </w:r>
+      <w:r>
+        <w:rPr>
+          <w:i/>
+          <w:iCs/>
+        </w:rPr>
+        <w:t xml:space="preserve">python3 -m </w:t>
+      </w:r>
+      <w:proofErr w:type="spellStart"/>
+      <w:r>
+        <w:rPr>
+          <w:i/>
+          <w:iCs/>
+        </w:rPr>
+        <w:t>venv</w:t>
+      </w:r>
+      <w:proofErr w:type="spellEnd"/>
+      <w:r>
+        <w:rPr>
+          <w:i/>
+          <w:iCs/>
+        </w:rPr>
+        <w:t xml:space="preserve"> </w:t>
+      </w:r>
+      <w:proofErr w:type="spellStart"/>
+      <w:r>
+        <w:rPr>
+          <w:i/>
+          <w:iCs/>
+        </w:rPr>
+        <w:t>venv</w:t>
+      </w:r>
+      <w:proofErr w:type="spellEnd"/>
+      <w:r>
+        <w:t xml:space="preserve"> </w:t>
+      </w:r>
+    </w:p>
+    <w:p>
+      <w:r>
+        <w:t>I did this change because I have a MAC</w:t>
+      </w:r>
+    </w:p>
+    <w:p>
+      <w:pPr>
+        <w:pStyle w:val="ListParagraph"/>
+        <w:numPr>
+          <w:ilvl w:val="0"/>
+          <w:numId w:val="1"/>
+        </w:numPr>
+      </w:pPr>
+      <w:proofErr w:type="spellStart"/>
+      <w:r>
+        <w:t>Pytest</w:t>
+      </w:r>
+      <w:proofErr w:type="spellEnd"/>
+      <w:r>
+        <w:t xml:space="preserve"> and Coverage needed to be added to the requirements.txt file</w:t>
+      </w:r>
+    </w:p>
+    <w:p>
+      <w:r>
+        <w:t xml:space="preserve">I installed both libraries on my virtual environment then ran </w:t>
+      </w:r>
+      <w:r>
+        <w:t xml:space="preserve">then did </w:t>
+      </w:r>
+      <w:r>
+        <w:rPr>
+          <w:i/>
+          <w:iCs/>
+        </w:rPr>
+        <w:t>pip freeze &gt; requirements.txt</w:t>
+      </w:r>
+    </w:p>
+    <w:p>
+      <w:pPr>
+        <w:pStyle w:val="ListParagraph"/>
+        <w:numPr>
+          <w:ilvl w:val="0"/>
+          <w:numId w:val="1"/>
+        </w:numPr>
+      </w:pPr>
+      <w:r>
+        <w:t>For the Security Scan phase, I needed to exclude the virtual environment folder from the scan</w:t>
+      </w:r>
+    </w:p>
+    <w:p>
+      <w:pPr>
+        <w:rPr>
+          <w:i/>
+          <w:iCs/>
+        </w:rPr>
+      </w:pPr>
+      <w:r>
+        <w:rPr>
+          <w:i/>
+          <w:iCs/>
+        </w:rPr>
+        <w:t>bandit -</w:t>
+      </w:r>
+      <w:proofErr w:type="gramStart"/>
+      <w:r>
+        <w:rPr>
+          <w:i/>
+          <w:iCs/>
+        </w:rPr>
+        <w:t>r .</w:t>
+      </w:r>
+      <w:proofErr w:type="gramEnd"/>
+      <w:r>
+        <w:rPr>
+          <w:i/>
+          <w:iCs/>
+        </w:rPr>
+        <w:t xml:space="preserve"> -</w:t>
+      </w:r>
+      <w:proofErr w:type="gramStart"/>
+      <w:r>
+        <w:rPr>
+          <w:i/>
+          <w:iCs/>
+        </w:rPr>
+        <w:t>x .</w:t>
+      </w:r>
+      <w:proofErr w:type="gramEnd"/>
+      <w:r>
+        <w:rPr>
+          <w:i/>
+          <w:iCs/>
+        </w:rPr>
+        <w:t>/${VIRTUAL_ENV}</w:t>
+      </w:r>
+    </w:p>
+    <w:p>
+      <w:pPr>
+        <w:pStyle w:val="ListParagraph"/>
+        <w:numPr>
+          <w:ilvl w:val="0"/>
+          <w:numId w:val="1"/>
+        </w:numPr>
+      </w:pPr>
+      <w:r>
+        <w:t xml:space="preserve">For the Deploy phase, I chose to run a deploy.sh with a deployment </w:t>
+      </w:r>
+      <w:proofErr w:type="spellStart"/>
+      <w:r>
+        <w:t>shceme</w:t>
+      </w:r>
+      <w:proofErr w:type="spellEnd"/>
+      <w:r>
+        <w:t xml:space="preserve"> inside of it.</w:t>
+      </w:r>
+    </w:p>
+    <w:p>
+      <w:r>
+        <w:t>To allow this to happen I added in the setup</w:t>
+      </w:r>
+      <w:r>
+        <w:t xml:space="preserve"> </w:t>
+      </w:r>
+      <w:proofErr w:type="spellStart"/>
+      <w:r>
+        <w:rPr>
+          <w:i/>
+          <w:iCs/>
+        </w:rPr>
+        <w:t>sh</w:t>
+      </w:r>
+      <w:proofErr w:type="spellEnd"/>
+      <w:r>
+        <w:rPr>
+          <w:i/>
+          <w:iCs/>
+        </w:rPr>
+        <w:t xml:space="preserve"> '</w:t>
+      </w:r>
+      <w:proofErr w:type="spellStart"/>
+      <w:r>
+        <w:rPr>
+          <w:i/>
+          <w:iCs/>
+        </w:rPr>
+        <w:t>chmod</w:t>
+      </w:r>
+      <w:proofErr w:type="spellEnd"/>
+      <w:r>
+        <w:rPr>
+          <w:i/>
+          <w:iCs/>
+        </w:rPr>
+        <w:t xml:space="preserve"> +x deploy.sh'</w:t>
+      </w:r>
+      <w:r>
+        <w:t xml:space="preserve"> </w:t>
+      </w:r>
+    </w:p>
+    <w:p>
+      <w:r>
+        <w:t>If I did not add this script, I would get permission denied.</w:t>
+      </w:r>
+    </w:p>
+    <w:p>
+      <w:pPr>
+        <w:rPr>
+          <w:b/>
+          <w:bCs/>
+          <w:sz w:val="32"/>
+          <w:szCs w:val="32"/>
+        </w:rPr>
+      </w:pPr>
+      <w:r>
+        <w:rPr>
+          <w:b/>
+          <w:bCs/>
+          <w:sz w:val="32"/>
+          <w:szCs w:val="32"/>
+        </w:rPr>
+        <w:t>Deploy.sh File</w:t>
+      </w:r>
+    </w:p>
+    <w:p>
       <w:r>
         <w:rPr>
           <w:noProof/>
         </w:rPr>
         <w:drawing>
-          <wp:inline distT="0" distB="0" distL="0" distR="0" wp14:anchorId="5C11FA12" wp14:editId="207E1A6C">
-            <wp:extent cx="5943600" cy="3714750"/>
-            <wp:effectExtent l="0" t="0" r="0" b="6350"/>
-            <wp:docPr id="1004937782" name="Picture 1"/>
+          <wp:inline distT="0" distB="0" distL="0" distR="0" wp14:anchorId="456A712C" wp14:editId="0E93932F">
+            <wp:extent cx="5943600" cy="2823210"/>
+            <wp:effectExtent l="0" t="0" r="0" b="0"/>
+            <wp:docPr id="1288394555" name="Picture 1"/>
             <wp:cNvGraphicFramePr>
               <a:graphicFrameLocks xmlns:a="http://schemas.openxmlformats.org/drawingml/2006/main" noChangeAspect="1"/>
             </wp:cNvGraphicFramePr>
@@ -74,11 +355,17 @@
               <a:graphicData uri="http://schemas.openxmlformats.org/drawingml/2006/picture">
                 <pic:pic xmlns:pic="http://schemas.openxmlformats.org/drawingml/2006/picture">
                   <pic:nvPicPr>
-                    <pic:cNvPr id="1004937782" name=""/>
+                    <pic:cNvPr id="1288394555" name="Picture 1288394555"/>
                     <pic:cNvPicPr/>
                   </pic:nvPicPr>
                   <pic:blipFill>
-                    <a:blip r:embed="rId7"/>
+                    <a:blip r:embed="rId8" cstate="print">
+                      <a:extLst>
+                        <a:ext uri="{28A0092B-C50C-407E-A947-70E740481C1C}">
+                          <a14:useLocalDpi xmlns:a14="http://schemas.microsoft.com/office/drawing/2010/main" val="0"/>
+                        </a:ext>
+                      </a:extLst>
+                    </a:blip>
                     <a:stretch>
                       <a:fillRect/>
                     </a:stretch>
@@ -86,7 +373,7 @@
                   <pic:spPr>
                     <a:xfrm>
                       <a:off x="0" y="0"/>
-                      <a:ext cx="5943600" cy="3714750"/>
+                      <a:ext cx="5943600" cy="2823210"/>
                     </a:xfrm>
                     <a:prstGeom prst="rect">
                       <a:avLst/>
@@ -101,52 +388,56 @@
     </w:p>
     <w:p>
       <w:r>
-        <w:t xml:space="preserve">I needed to change the line python -m </w:t>
-      </w:r>
-      <w:proofErr w:type="spellStart"/>
-      <w:r>
-        <w:t>venv</w:t>
-      </w:r>
-      <w:proofErr w:type="spellEnd"/>
-      <w:r>
-        <w:t xml:space="preserve"> </w:t>
-      </w:r>
-      <w:proofErr w:type="spellStart"/>
-      <w:r>
-        <w:t>venv</w:t>
-      </w:r>
-      <w:proofErr w:type="spellEnd"/>
-      <w:r>
-        <w:t xml:space="preserve"> to python3 -m </w:t>
-      </w:r>
-      <w:proofErr w:type="spellStart"/>
-      <w:r>
-        <w:t>venv</w:t>
-      </w:r>
-      <w:proofErr w:type="spellEnd"/>
-      <w:r>
-        <w:t xml:space="preserve"> </w:t>
-      </w:r>
-      <w:proofErr w:type="spellStart"/>
-      <w:r>
-        <w:t>venv</w:t>
-      </w:r>
-      <w:proofErr w:type="spellEnd"/>
-      <w:r>
-        <w:t xml:space="preserve"> because I am using a mac.</w:t>
-      </w:r>
-    </w:p>
-    <w:p>
-      <w:r>
-        <w:rPr>
-          <w:noProof/>
-        </w:rPr>
         <w:lastRenderedPageBreak/>
+        <w:t xml:space="preserve">The deploy.sh file will activate the virtual environment that was already created in the set up (it was the required libraries) then it will run the </w:t>
+      </w:r>
+      <w:r>
+        <w:t>python app</w:t>
+      </w:r>
+      <w:r>
+        <w:t xml:space="preserve">. </w:t>
+      </w:r>
+    </w:p>
+    <w:p>
+      <w:pPr>
+        <w:rPr>
+          <w:b/>
+          <w:bCs/>
+          <w:sz w:val="32"/>
+          <w:szCs w:val="32"/>
+        </w:rPr>
+      </w:pPr>
+      <w:r>
+        <w:rPr>
+          <w:b/>
+          <w:bCs/>
+          <w:sz w:val="32"/>
+          <w:szCs w:val="32"/>
+        </w:rPr>
+        <w:t>Setup Output</w:t>
+      </w:r>
+    </w:p>
+    <w:p>
+      <w:pPr>
+        <w:rPr>
+          <w:b/>
+          <w:bCs/>
+          <w:sz w:val="32"/>
+          <w:szCs w:val="32"/>
+        </w:rPr>
+      </w:pPr>
+      <w:r>
+        <w:rPr>
+          <w:b/>
+          <w:bCs/>
+          <w:sz w:val="32"/>
+          <w:szCs w:val="32"/>
+        </w:rPr>
         <w:drawing>
-          <wp:inline distT="0" distB="0" distL="0" distR="0" wp14:anchorId="0E6E5B33" wp14:editId="4FDBA1E1">
-            <wp:extent cx="5943600" cy="3714750"/>
-            <wp:effectExtent l="0" t="0" r="0" b="6350"/>
-            <wp:docPr id="1502671066" name="Picture 1"/>
+          <wp:inline distT="0" distB="0" distL="0" distR="0" wp14:anchorId="275CDC95" wp14:editId="554AD6FF">
+            <wp:extent cx="5943600" cy="3380740"/>
+            <wp:effectExtent l="0" t="0" r="0" b="0"/>
+            <wp:docPr id="456783872" name="Picture 1" descr="A screenshot of a computer program&#10;&#10;Description automatically generated"/>
             <wp:cNvGraphicFramePr>
               <a:graphicFrameLocks xmlns:a="http://schemas.openxmlformats.org/drawingml/2006/main" noChangeAspect="1"/>
             </wp:cNvGraphicFramePr>
@@ -154,62 +445,7 @@
               <a:graphicData uri="http://schemas.openxmlformats.org/drawingml/2006/picture">
                 <pic:pic xmlns:pic="http://schemas.openxmlformats.org/drawingml/2006/picture">
                   <pic:nvPicPr>
-                    <pic:cNvPr id="1502671066" name=""/>
-                    <pic:cNvPicPr/>
-                  </pic:nvPicPr>
-                  <pic:blipFill>
-                    <a:blip r:embed="rId8"/>
-                    <a:stretch>
-                      <a:fillRect/>
-                    </a:stretch>
-                  </pic:blipFill>
-                  <pic:spPr>
-                    <a:xfrm>
-                      <a:off x="0" y="0"/>
-                      <a:ext cx="5943600" cy="3714750"/>
-                    </a:xfrm>
-                    <a:prstGeom prst="rect">
-                      <a:avLst/>
-                    </a:prstGeom>
-                  </pic:spPr>
-                </pic:pic>
-              </a:graphicData>
-            </a:graphic>
-          </wp:inline>
-        </w:drawing>
-      </w:r>
-    </w:p>
-    <w:p>
-      <w:r>
-        <w:t xml:space="preserve">The lines here were kept the </w:t>
-      </w:r>
-      <w:r>
-        <w:t>same,</w:t>
-      </w:r>
-      <w:r>
-        <w:t xml:space="preserve"> but I needed to make sure that app.py was structured in a specific way to get the test to pass.</w:t>
-      </w:r>
-    </w:p>
-    <w:p/>
-    <w:p>
-      <w:r>
-        <w:rPr>
-          <w:noProof/>
-        </w:rPr>
-        <w:lastRenderedPageBreak/>
-        <w:drawing>
-          <wp:inline distT="0" distB="0" distL="0" distR="0" wp14:anchorId="23C8A1F6" wp14:editId="35F8B225">
-            <wp:extent cx="5943600" cy="3714750"/>
-            <wp:effectExtent l="0" t="0" r="0" b="6350"/>
-            <wp:docPr id="1957270716" name="Picture 1"/>
-            <wp:cNvGraphicFramePr>
-              <a:graphicFrameLocks xmlns:a="http://schemas.openxmlformats.org/drawingml/2006/main" noChangeAspect="1"/>
-            </wp:cNvGraphicFramePr>
-            <a:graphic xmlns:a="http://schemas.openxmlformats.org/drawingml/2006/main">
-              <a:graphicData uri="http://schemas.openxmlformats.org/drawingml/2006/picture">
-                <pic:pic xmlns:pic="http://schemas.openxmlformats.org/drawingml/2006/picture">
-                  <pic:nvPicPr>
-                    <pic:cNvPr id="1957270716" name=""/>
+                    <pic:cNvPr id="456783872" name="Picture 1" descr="A screenshot of a computer program&#10;&#10;Description automatically generated"/>
                     <pic:cNvPicPr/>
                   </pic:nvPicPr>
                   <pic:blipFill>
@@ -221,7 +457,7 @@
                   <pic:spPr>
                     <a:xfrm>
                       <a:off x="0" y="0"/>
-                      <a:ext cx="5943600" cy="3714750"/>
+                      <a:ext cx="5943600" cy="3380740"/>
                     </a:xfrm>
                     <a:prstGeom prst="rect">
                       <a:avLst/>
@@ -236,37 +472,49 @@
     </w:p>
     <w:p>
       <w:r>
-        <w:t xml:space="preserve">I needed to add </w:t>
-      </w:r>
-      <w:proofErr w:type="spellStart"/>
-      <w:r>
-        <w:t>pytest</w:t>
-      </w:r>
-      <w:proofErr w:type="spellEnd"/>
-      <w:r>
-        <w:t xml:space="preserve"> to requirements.txt, I installed it on my </w:t>
-      </w:r>
-      <w:proofErr w:type="spellStart"/>
-      <w:r>
-        <w:t>venv</w:t>
-      </w:r>
-      <w:proofErr w:type="spellEnd"/>
-      <w:r>
-        <w:t xml:space="preserve"> then did pip freeze &gt; requirements.txt</w:t>
-      </w:r>
-    </w:p>
-    <w:p/>
+        <w:t>The Setup phase will create the virtual environment and run the required libraries from the requirements.txt. I also added the line to give permission to run deploy.sh.</w:t>
+      </w:r>
+    </w:p>
+    <w:p/>
+    <w:p/>
+    <w:p/>
+    <w:p/>
+    <w:p/>
+    <w:p/>
+    <w:p/>
+    <w:p/>
+    <w:p/>
+    <w:p/>
+    <w:p>
+      <w:pPr>
+        <w:rPr>
+          <w:b/>
+          <w:bCs/>
+          <w:sz w:val="32"/>
+          <w:szCs w:val="32"/>
+        </w:rPr>
+      </w:pPr>
+      <w:r>
+        <w:rPr>
+          <w:b/>
+          <w:bCs/>
+          <w:sz w:val="32"/>
+          <w:szCs w:val="32"/>
+        </w:rPr>
+        <w:lastRenderedPageBreak/>
+        <w:t>Lint Output</w:t>
+      </w:r>
+    </w:p>
     <w:p>
       <w:r>
         <w:rPr>
           <w:noProof/>
         </w:rPr>
-        <w:lastRenderedPageBreak/>
         <w:drawing>
-          <wp:inline distT="0" distB="0" distL="0" distR="0" wp14:anchorId="4580967E" wp14:editId="7C33E495">
-            <wp:extent cx="5943600" cy="3714750"/>
-            <wp:effectExtent l="0" t="0" r="0" b="6350"/>
-            <wp:docPr id="1418032905" name="Picture 1"/>
+          <wp:inline distT="0" distB="0" distL="0" distR="0" wp14:anchorId="169668E2" wp14:editId="5C085921">
+            <wp:extent cx="5943600" cy="3380740"/>
+            <wp:effectExtent l="0" t="0" r="0" b="0"/>
+            <wp:docPr id="2058696596" name="Picture 3" descr="A screenshot of a computer&#10;&#10;Description automatically generated"/>
             <wp:cNvGraphicFramePr>
               <a:graphicFrameLocks xmlns:a="http://schemas.openxmlformats.org/drawingml/2006/main" noChangeAspect="1"/>
             </wp:cNvGraphicFramePr>
@@ -274,11 +522,17 @@
               <a:graphicData uri="http://schemas.openxmlformats.org/drawingml/2006/picture">
                 <pic:pic xmlns:pic="http://schemas.openxmlformats.org/drawingml/2006/picture">
                   <pic:nvPicPr>
-                    <pic:cNvPr id="1418032905" name=""/>
+                    <pic:cNvPr id="2058696596" name="Picture 3" descr="A screenshot of a computer&#10;&#10;Description automatically generated"/>
                     <pic:cNvPicPr/>
                   </pic:nvPicPr>
                   <pic:blipFill>
-                    <a:blip r:embed="rId10"/>
+                    <a:blip r:embed="rId10" cstate="print">
+                      <a:extLst>
+                        <a:ext uri="{28A0092B-C50C-407E-A947-70E740481C1C}">
+                          <a14:useLocalDpi xmlns:a14="http://schemas.microsoft.com/office/drawing/2010/main" val="0"/>
+                        </a:ext>
+                      </a:extLst>
+                    </a:blip>
                     <a:stretch>
                       <a:fillRect/>
                     </a:stretch>
@@ -286,7 +540,7 @@
                   <pic:spPr>
                     <a:xfrm>
                       <a:off x="0" y="0"/>
-                      <a:ext cx="5943600" cy="3714750"/>
+                      <a:ext cx="5943600" cy="3380740"/>
                     </a:xfrm>
                     <a:prstGeom prst="rect">
                       <a:avLst/>
@@ -298,32 +552,69 @@
           </wp:inline>
         </w:drawing>
       </w:r>
-    </w:p>
-    <w:p>
-      <w:r>
-        <w:t xml:space="preserve"> I needed to add coverage to requirements.txt, I installed it on my </w:t>
-      </w:r>
-      <w:proofErr w:type="spellStart"/>
-      <w:r>
-        <w:t>venv</w:t>
-      </w:r>
-      <w:proofErr w:type="spellEnd"/>
-      <w:r>
-        <w:t xml:space="preserve"> then did pip freeze &gt; requirements.txt</w:t>
-      </w:r>
-    </w:p>
-    <w:p/>
-    <w:p>
-      <w:r>
-        <w:rPr>
+      <w:r>
+        <w:t xml:space="preserve"> </w:t>
+      </w:r>
+    </w:p>
+    <w:p>
+      <w:r>
+        <w:t>This section will check if my app.py file is structures in the correct format. It will execute 0 when successful else it will let me know what changes I need to make.</w:t>
+      </w:r>
+    </w:p>
+    <w:p/>
+    <w:p/>
+    <w:p/>
+    <w:p/>
+    <w:p/>
+    <w:p/>
+    <w:p/>
+    <w:p/>
+    <w:p/>
+    <w:p/>
+    <w:p/>
+    <w:p/>
+    <w:p>
+      <w:pPr>
+        <w:rPr>
+          <w:b/>
+          <w:bCs/>
+          <w:sz w:val="32"/>
+          <w:szCs w:val="32"/>
+        </w:rPr>
+      </w:pPr>
+      <w:r>
+        <w:rPr>
+          <w:b/>
+          <w:bCs/>
+          <w:sz w:val="32"/>
+          <w:szCs w:val="32"/>
+        </w:rPr>
+        <w:lastRenderedPageBreak/>
+        <w:t>Test Output</w:t>
+      </w:r>
+    </w:p>
+    <w:p>
+      <w:pPr>
+        <w:rPr>
+          <w:b/>
+          <w:bCs/>
+          <w:sz w:val="32"/>
+          <w:szCs w:val="32"/>
+        </w:rPr>
+      </w:pPr>
+      <w:r>
+        <w:rPr>
+          <w:b/>
+          <w:bCs/>
           <w:noProof/>
-        </w:rPr>
-        <w:lastRenderedPageBreak/>
+          <w:sz w:val="32"/>
+          <w:szCs w:val="32"/>
+        </w:rPr>
         <w:drawing>
-          <wp:inline distT="0" distB="0" distL="0" distR="0" wp14:anchorId="749AED45" wp14:editId="06307063">
-            <wp:extent cx="5943600" cy="3714750"/>
-            <wp:effectExtent l="0" t="0" r="0" b="6350"/>
-            <wp:docPr id="473654693" name="Picture 1"/>
+          <wp:inline distT="0" distB="0" distL="0" distR="0" wp14:anchorId="45F4C9B0" wp14:editId="0C560B9E">
+            <wp:extent cx="5943600" cy="3380740"/>
+            <wp:effectExtent l="0" t="0" r="0" b="0"/>
+            <wp:docPr id="300526157" name="Picture 5" descr="A screenshot of a computer program&#10;&#10;Description automatically generated"/>
             <wp:cNvGraphicFramePr>
               <a:graphicFrameLocks xmlns:a="http://schemas.openxmlformats.org/drawingml/2006/main" noChangeAspect="1"/>
             </wp:cNvGraphicFramePr>
@@ -331,11 +622,17 @@
               <a:graphicData uri="http://schemas.openxmlformats.org/drawingml/2006/picture">
                 <pic:pic xmlns:pic="http://schemas.openxmlformats.org/drawingml/2006/picture">
                   <pic:nvPicPr>
-                    <pic:cNvPr id="473654693" name=""/>
+                    <pic:cNvPr id="300526157" name="Picture 5" descr="A screenshot of a computer program&#10;&#10;Description automatically generated"/>
                     <pic:cNvPicPr/>
                   </pic:nvPicPr>
                   <pic:blipFill>
-                    <a:blip r:embed="rId11"/>
+                    <a:blip r:embed="rId11" cstate="print">
+                      <a:extLst>
+                        <a:ext uri="{28A0092B-C50C-407E-A947-70E740481C1C}">
+                          <a14:useLocalDpi xmlns:a14="http://schemas.microsoft.com/office/drawing/2010/main" val="0"/>
+                        </a:ext>
+                      </a:extLst>
+                    </a:blip>
                     <a:stretch>
                       <a:fillRect/>
                     </a:stretch>
@@ -343,7 +640,7 @@
                   <pic:spPr>
                     <a:xfrm>
                       <a:off x="0" y="0"/>
-                      <a:ext cx="5943600" cy="3714750"/>
+                      <a:ext cx="5943600" cy="3380740"/>
                     </a:xfrm>
                     <a:prstGeom prst="rect">
                       <a:avLst/>
@@ -358,45 +655,72 @@
     </w:p>
     <w:p>
       <w:r>
-        <w:t xml:space="preserve">I needed to exclude the virtual environment folder from the security </w:t>
-      </w:r>
-      <w:r>
-        <w:t>scan.</w:t>
-      </w:r>
-    </w:p>
-    <w:p>
-      <w:r>
-        <w:t>bandit -</w:t>
-      </w:r>
-      <w:proofErr w:type="gramStart"/>
-      <w:r>
-        <w:t>r .</w:t>
-      </w:r>
-      <w:proofErr w:type="gramEnd"/>
-      <w:r>
-        <w:t xml:space="preserve"> -</w:t>
-      </w:r>
-      <w:proofErr w:type="gramStart"/>
-      <w:r>
-        <w:t>x .</w:t>
-      </w:r>
-      <w:proofErr w:type="gramEnd"/>
-      <w:r>
-        <w:t>/${VIRTUAL_ENV}</w:t>
-      </w:r>
-    </w:p>
-    <w:p/>
-    <w:p>
-      <w:r>
-        <w:rPr>
+        <w:t xml:space="preserve">This section will run the </w:t>
+      </w:r>
+      <w:proofErr w:type="spellStart"/>
+      <w:r>
+        <w:t>pytest</w:t>
+      </w:r>
+      <w:proofErr w:type="spellEnd"/>
+      <w:r>
+        <w:t xml:space="preserve"> library and check if all written unit tests were satisfied.</w:t>
+      </w:r>
+    </w:p>
+    <w:p/>
+    <w:p/>
+    <w:p/>
+    <w:p/>
+    <w:p/>
+    <w:p/>
+    <w:p/>
+    <w:p/>
+    <w:p/>
+    <w:p/>
+    <w:p/>
+    <w:p/>
+    <w:p/>
+    <w:p>
+      <w:pPr>
+        <w:rPr>
+          <w:b/>
+          <w:bCs/>
+          <w:sz w:val="32"/>
+          <w:szCs w:val="32"/>
+        </w:rPr>
+      </w:pPr>
+      <w:r>
+        <w:rPr>
+          <w:b/>
+          <w:bCs/>
+          <w:sz w:val="32"/>
+          <w:szCs w:val="32"/>
+        </w:rPr>
+        <w:lastRenderedPageBreak/>
+        <w:t>Coverage Output</w:t>
+      </w:r>
+    </w:p>
+    <w:p>
+      <w:pPr>
+        <w:rPr>
+          <w:b/>
+          <w:bCs/>
+          <w:sz w:val="32"/>
+          <w:szCs w:val="32"/>
+        </w:rPr>
+      </w:pPr>
+      <w:r>
+        <w:rPr>
+          <w:b/>
+          <w:bCs/>
           <w:noProof/>
-        </w:rPr>
-        <w:lastRenderedPageBreak/>
+          <w:sz w:val="32"/>
+          <w:szCs w:val="32"/>
+        </w:rPr>
         <w:drawing>
-          <wp:inline distT="0" distB="0" distL="0" distR="0" wp14:anchorId="42631BAF" wp14:editId="33B6F9D0">
-            <wp:extent cx="5943600" cy="3714750"/>
-            <wp:effectExtent l="0" t="0" r="0" b="6350"/>
-            <wp:docPr id="913820327" name="Picture 1"/>
+          <wp:inline distT="0" distB="0" distL="0" distR="0" wp14:anchorId="6D3C6F7A" wp14:editId="6B4750F8">
+            <wp:extent cx="5943600" cy="3380740"/>
+            <wp:effectExtent l="0" t="0" r="0" b="0"/>
+            <wp:docPr id="266730684" name="Picture 7"/>
             <wp:cNvGraphicFramePr>
               <a:graphicFrameLocks xmlns:a="http://schemas.openxmlformats.org/drawingml/2006/main" noChangeAspect="1"/>
             </wp:cNvGraphicFramePr>
@@ -404,11 +728,17 @@
               <a:graphicData uri="http://schemas.openxmlformats.org/drawingml/2006/picture">
                 <pic:pic xmlns:pic="http://schemas.openxmlformats.org/drawingml/2006/picture">
                   <pic:nvPicPr>
-                    <pic:cNvPr id="913820327" name=""/>
+                    <pic:cNvPr id="266730684" name="Picture 266730684"/>
                     <pic:cNvPicPr/>
                   </pic:nvPicPr>
                   <pic:blipFill>
-                    <a:blip r:embed="rId12"/>
+                    <a:blip r:embed="rId12" cstate="print">
+                      <a:extLst>
+                        <a:ext uri="{28A0092B-C50C-407E-A947-70E740481C1C}">
+                          <a14:useLocalDpi xmlns:a14="http://schemas.microsoft.com/office/drawing/2010/main" val="0"/>
+                        </a:ext>
+                      </a:extLst>
+                    </a:blip>
                     <a:stretch>
                       <a:fillRect/>
                     </a:stretch>
@@ -416,7 +746,7 @@
                   <pic:spPr>
                     <a:xfrm>
                       <a:off x="0" y="0"/>
-                      <a:ext cx="5943600" cy="3714750"/>
+                      <a:ext cx="5943600" cy="3380740"/>
                     </a:xfrm>
                     <a:prstGeom prst="rect">
                       <a:avLst/>
@@ -431,52 +761,211 @@
     </w:p>
     <w:p>
       <w:r>
-        <w:t>I needed to add this line</w:t>
-      </w:r>
-      <w:r>
-        <w:t xml:space="preserve"> </w:t>
-      </w:r>
-      <w:proofErr w:type="spellStart"/>
-      <w:r>
-        <w:t>sh</w:t>
-      </w:r>
-      <w:proofErr w:type="spellEnd"/>
-      <w:r>
-        <w:t xml:space="preserve"> '</w:t>
-      </w:r>
-      <w:proofErr w:type="spellStart"/>
-      <w:r>
-        <w:t>chmod</w:t>
-      </w:r>
-      <w:proofErr w:type="spellEnd"/>
-      <w:r>
-        <w:t xml:space="preserve"> +x deploy.sh'</w:t>
-      </w:r>
-      <w:r>
-        <w:t xml:space="preserve"> to be allowed to run the deploy.sh file </w:t>
-      </w:r>
-      <w:r>
-        <w:t>otherwise</w:t>
-      </w:r>
-      <w:r>
-        <w:t xml:space="preserve"> I would permission denied. </w:t>
-      </w:r>
-    </w:p>
-    <w:p>
-      <w:r>
-        <w:t>It’s</w:t>
-      </w:r>
-      <w:r>
-        <w:t xml:space="preserve"> worth noting that the deploy.sh file is empty. I tried to make docker integrated with </w:t>
-      </w:r>
-      <w:r>
-        <w:t>Jenkins,</w:t>
-      </w:r>
-      <w:r>
-        <w:t xml:space="preserve"> but it took me a lot of time and it did not work in the end.</w:t>
-      </w:r>
-    </w:p>
-    <w:p/>
+        <w:t xml:space="preserve">This section will run the coverage library and generate a coverage report. It will show the number of lines </w:t>
+      </w:r>
+      <w:r>
+        <w:t>covered, helps identify if there are any untested code paths, and ensure that test cases cover the codebase. In my case everything was good.</w:t>
+      </w:r>
+    </w:p>
+    <w:p/>
+    <w:p/>
+    <w:p/>
+    <w:p/>
+    <w:p/>
+    <w:p/>
+    <w:p/>
+    <w:p/>
+    <w:p/>
+    <w:p/>
+    <w:p/>
+    <w:p>
+      <w:pPr>
+        <w:rPr>
+          <w:b/>
+          <w:bCs/>
+          <w:sz w:val="32"/>
+          <w:szCs w:val="32"/>
+        </w:rPr>
+      </w:pPr>
+      <w:r>
+        <w:rPr>
+          <w:b/>
+          <w:bCs/>
+          <w:sz w:val="32"/>
+          <w:szCs w:val="32"/>
+        </w:rPr>
+        <w:lastRenderedPageBreak/>
+        <w:t>Security Scan</w:t>
+      </w:r>
+    </w:p>
+    <w:p>
+      <w:pPr>
+        <w:rPr>
+          <w:b/>
+          <w:bCs/>
+          <w:sz w:val="32"/>
+          <w:szCs w:val="32"/>
+        </w:rPr>
+      </w:pPr>
+      <w:r>
+        <w:rPr>
+          <w:b/>
+          <w:bCs/>
+          <w:noProof/>
+          <w:sz w:val="32"/>
+          <w:szCs w:val="32"/>
+        </w:rPr>
+        <w:drawing>
+          <wp:inline distT="0" distB="0" distL="0" distR="0" wp14:anchorId="2233138A" wp14:editId="7A2A96D9">
+            <wp:extent cx="5943600" cy="3380740"/>
+            <wp:effectExtent l="0" t="0" r="0" b="0"/>
+            <wp:docPr id="435990769" name="Picture 8"/>
+            <wp:cNvGraphicFramePr>
+              <a:graphicFrameLocks xmlns:a="http://schemas.openxmlformats.org/drawingml/2006/main" noChangeAspect="1"/>
+            </wp:cNvGraphicFramePr>
+            <a:graphic xmlns:a="http://schemas.openxmlformats.org/drawingml/2006/main">
+              <a:graphicData uri="http://schemas.openxmlformats.org/drawingml/2006/picture">
+                <pic:pic xmlns:pic="http://schemas.openxmlformats.org/drawingml/2006/picture">
+                  <pic:nvPicPr>
+                    <pic:cNvPr id="435990769" name="Picture 435990769"/>
+                    <pic:cNvPicPr/>
+                  </pic:nvPicPr>
+                  <pic:blipFill>
+                    <a:blip r:embed="rId13" cstate="print">
+                      <a:extLst>
+                        <a:ext uri="{28A0092B-C50C-407E-A947-70E740481C1C}">
+                          <a14:useLocalDpi xmlns:a14="http://schemas.microsoft.com/office/drawing/2010/main" val="0"/>
+                        </a:ext>
+                      </a:extLst>
+                    </a:blip>
+                    <a:stretch>
+                      <a:fillRect/>
+                    </a:stretch>
+                  </pic:blipFill>
+                  <pic:spPr>
+                    <a:xfrm>
+                      <a:off x="0" y="0"/>
+                      <a:ext cx="5943600" cy="3380740"/>
+                    </a:xfrm>
+                    <a:prstGeom prst="rect">
+                      <a:avLst/>
+                    </a:prstGeom>
+                  </pic:spPr>
+                </pic:pic>
+              </a:graphicData>
+            </a:graphic>
+          </wp:inline>
+        </w:drawing>
+      </w:r>
+    </w:p>
+    <w:p>
+      <w:r>
+        <w:t>This section d</w:t>
+      </w:r>
+      <w:r>
+        <w:t>etects potential vulnerabilities in code</w:t>
+      </w:r>
+      <w:r>
+        <w:t>, in my case there were none. Previously this was failing for me because it was running a scan on the virtual environment.</w:t>
+      </w:r>
+    </w:p>
+    <w:p/>
+    <w:p/>
+    <w:p/>
+    <w:p/>
+    <w:p/>
+    <w:p/>
+    <w:p/>
+    <w:p/>
+    <w:p/>
+    <w:p/>
+    <w:p/>
+    <w:p/>
+    <w:p>
+      <w:pPr>
+        <w:rPr>
+          <w:b/>
+          <w:bCs/>
+          <w:sz w:val="32"/>
+          <w:szCs w:val="32"/>
+        </w:rPr>
+      </w:pPr>
+      <w:r>
+        <w:rPr>
+          <w:b/>
+          <w:bCs/>
+          <w:sz w:val="32"/>
+          <w:szCs w:val="32"/>
+        </w:rPr>
+        <w:lastRenderedPageBreak/>
+        <w:t>Deploy Output</w:t>
+      </w:r>
+    </w:p>
+    <w:p>
+      <w:pPr>
+        <w:rPr>
+          <w:b/>
+          <w:bCs/>
+          <w:sz w:val="32"/>
+          <w:szCs w:val="32"/>
+        </w:rPr>
+      </w:pPr>
+      <w:r>
+        <w:rPr>
+          <w:b/>
+          <w:bCs/>
+          <w:noProof/>
+          <w:sz w:val="32"/>
+          <w:szCs w:val="32"/>
+        </w:rPr>
+        <w:drawing>
+          <wp:inline distT="0" distB="0" distL="0" distR="0" wp14:anchorId="380008B4" wp14:editId="01B0E414">
+            <wp:extent cx="5943600" cy="3380740"/>
+            <wp:effectExtent l="0" t="0" r="0" b="0"/>
+            <wp:docPr id="1902829233" name="Picture 9"/>
+            <wp:cNvGraphicFramePr>
+              <a:graphicFrameLocks xmlns:a="http://schemas.openxmlformats.org/drawingml/2006/main" noChangeAspect="1"/>
+            </wp:cNvGraphicFramePr>
+            <a:graphic xmlns:a="http://schemas.openxmlformats.org/drawingml/2006/main">
+              <a:graphicData uri="http://schemas.openxmlformats.org/drawingml/2006/picture">
+                <pic:pic xmlns:pic="http://schemas.openxmlformats.org/drawingml/2006/picture">
+                  <pic:nvPicPr>
+                    <pic:cNvPr id="1902829233" name="Picture 1902829233"/>
+                    <pic:cNvPicPr/>
+                  </pic:nvPicPr>
+                  <pic:blipFill>
+                    <a:blip r:embed="rId14" cstate="print">
+                      <a:extLst>
+                        <a:ext uri="{28A0092B-C50C-407E-A947-70E740481C1C}">
+                          <a14:useLocalDpi xmlns:a14="http://schemas.microsoft.com/office/drawing/2010/main" val="0"/>
+                        </a:ext>
+                      </a:extLst>
+                    </a:blip>
+                    <a:stretch>
+                      <a:fillRect/>
+                    </a:stretch>
+                  </pic:blipFill>
+                  <pic:spPr>
+                    <a:xfrm>
+                      <a:off x="0" y="0"/>
+                      <a:ext cx="5943600" cy="3380740"/>
+                    </a:xfrm>
+                    <a:prstGeom prst="rect">
+                      <a:avLst/>
+                    </a:prstGeom>
+                  </pic:spPr>
+                </pic:pic>
+              </a:graphicData>
+            </a:graphic>
+          </wp:inline>
+        </w:drawing>
+      </w:r>
+    </w:p>
+    <w:p>
+      <w:r>
+        <w:t>This section will run the deploy.sh file, here we can see it was successfully deployed from the Hello World, from Zein Zebib output on the console.</w:t>
+      </w:r>
+    </w:p>
     <w:sectPr>
       <w:pgSz w:w="12240" w:h="15840"/>
       <w:pgMar w:top="1440" w:right="1440" w:bottom="1440" w:left="1440" w:header="720" w:footer="720" w:gutter="0"/>
@@ -535,6 +1024,241 @@
     </w:p>
   </w:footnote>
 </w:footnotes>
+</file>
+
+<file path=word/numbering.xml><?xml version="1.0" encoding="utf-8"?>
+<w:numbering xmlns:wpc="http://schemas.microsoft.com/office/word/2010/wordprocessingCanvas" xmlns:cx="http://schemas.microsoft.com/office/drawing/2014/chartex" xmlns:cx1="http://schemas.microsoft.com/office/drawing/2015/9/8/chartex" xmlns:cx2="http://schemas.microsoft.com/office/drawing/2015/10/21/chartex" xmlns:cx3="http://schemas.microsoft.com/office/drawing/2016/5/9/chartex" xmlns:cx4="http://schemas.microsoft.com/office/drawing/2016/5/10/chartex" xmlns:cx5="http://schemas.microsoft.com/office/drawing/2016/5/11/chartex" xmlns:cx6="http://schemas.microsoft.com/office/drawing/2016/5/12/chartex" xmlns:cx7="http://schemas.microsoft.com/office/drawing/2016/5/13/chartex" xmlns:cx8="http://schemas.microsoft.com/office/drawing/2016/5/14/chartex" xmlns:mc="http://schemas.openxmlformats.org/markup-compatibility/2006" xmlns:aink="http://schemas.microsoft.com/office/drawing/2016/ink" xmlns:am3d="http://schemas.microsoft.com/office/drawing/2017/model3d" xmlns:o="urn:schemas-microsoft-com:office:office" xmlns:oel="http://schemas.microsoft.com/office/2019/extlst" xmlns:r="http://schemas.openxmlformats.org/officeDocument/2006/relationships" xmlns:m="http://schemas.openxmlformats.org/officeDocument/2006/math" xmlns:v="urn:schemas-microsoft-com:vml" xmlns:wp14="http://schemas.microsoft.com/office/word/2010/wordprocessingDrawing" xmlns:wp="http://schemas.openxmlformats.org/drawingml/2006/wordprocessingDrawing" xmlns:w10="urn:schemas-microsoft-com:office:word" xmlns:w="http://schemas.openxmlformats.org/wordprocessingml/2006/main" xmlns:w14="http://schemas.microsoft.com/office/word/2010/wordml" xmlns:w15="http://schemas.microsoft.com/office/word/2012/wordml" xmlns:w16cex="http://schemas.microsoft.com/office/word/2018/wordml/cex" xmlns:w16cid="http://schemas.microsoft.com/office/word/2016/wordml/cid" xmlns:w16="http://schemas.microsoft.com/office/word/2018/wordml" xmlns:w16du="http://schemas.microsoft.com/office/word/2023/wordml/word16du" xmlns:w16sdtdh="http://schemas.microsoft.com/office/word/2020/wordml/sdtdatahash" xmlns:w16se="http://schemas.microsoft.com/office/word/2015/wordml/symex" xmlns:wpg="http://schemas.microsoft.com/office/word/2010/wordprocessingGroup" xmlns:wpi="http://schemas.microsoft.com/office/word/2010/wordprocessingInk" xmlns:wne="http://schemas.microsoft.com/office/word/2006/wordml" xmlns:wps="http://schemas.microsoft.com/office/word/2010/wordprocessingShape" mc:Ignorable="w14 w15 w16se w16cid w16 w16cex w16sdtdh w16du wp14">
+  <w:abstractNum w:abstractNumId="0" w15:restartNumberingAfterBreak="0">
+    <w:nsid w:val="3CC3573E"/>
+    <w:multiLevelType w:val="hybridMultilevel"/>
+    <w:tmpl w:val="402E72CA"/>
+    <w:lvl w:ilvl="0" w:tplc="C6BCB390">
+      <w:numFmt w:val="bullet"/>
+      <w:lvlText w:val="-"/>
+      <w:lvlJc w:val="left"/>
+      <w:pPr>
+        <w:ind w:left="720" w:hanging="360"/>
+      </w:pPr>
+      <w:rPr>
+        <w:rFonts w:ascii="Aptos" w:eastAsiaTheme="minorHAnsi" w:hAnsi="Aptos" w:cstheme="minorBidi" w:hint="default"/>
+      </w:rPr>
+    </w:lvl>
+    <w:lvl w:ilvl="1" w:tplc="04090003" w:tentative="1">
+      <w:start w:val="1"/>
+      <w:numFmt w:val="bullet"/>
+      <w:lvlText w:val="o"/>
+      <w:lvlJc w:val="left"/>
+      <w:pPr>
+        <w:ind w:left="1440" w:hanging="360"/>
+      </w:pPr>
+      <w:rPr>
+        <w:rFonts w:ascii="Courier New" w:hAnsi="Courier New" w:cs="Courier New" w:hint="default"/>
+      </w:rPr>
+    </w:lvl>
+    <w:lvl w:ilvl="2" w:tplc="04090005" w:tentative="1">
+      <w:start w:val="1"/>
+      <w:numFmt w:val="bullet"/>
+      <w:lvlText w:val=""/>
+      <w:lvlJc w:val="left"/>
+      <w:pPr>
+        <w:ind w:left="2160" w:hanging="360"/>
+      </w:pPr>
+      <w:rPr>
+        <w:rFonts w:ascii="Wingdings" w:hAnsi="Wingdings" w:hint="default"/>
+      </w:rPr>
+    </w:lvl>
+    <w:lvl w:ilvl="3" w:tplc="04090001" w:tentative="1">
+      <w:start w:val="1"/>
+      <w:numFmt w:val="bullet"/>
+      <w:lvlText w:val=""/>
+      <w:lvlJc w:val="left"/>
+      <w:pPr>
+        <w:ind w:left="2880" w:hanging="360"/>
+      </w:pPr>
+      <w:rPr>
+        <w:rFonts w:ascii="Symbol" w:hAnsi="Symbol" w:hint="default"/>
+      </w:rPr>
+    </w:lvl>
+    <w:lvl w:ilvl="4" w:tplc="04090003" w:tentative="1">
+      <w:start w:val="1"/>
+      <w:numFmt w:val="bullet"/>
+      <w:lvlText w:val="o"/>
+      <w:lvlJc w:val="left"/>
+      <w:pPr>
+        <w:ind w:left="3600" w:hanging="360"/>
+      </w:pPr>
+      <w:rPr>
+        <w:rFonts w:ascii="Courier New" w:hAnsi="Courier New" w:cs="Courier New" w:hint="default"/>
+      </w:rPr>
+    </w:lvl>
+    <w:lvl w:ilvl="5" w:tplc="04090005" w:tentative="1">
+      <w:start w:val="1"/>
+      <w:numFmt w:val="bullet"/>
+      <w:lvlText w:val=""/>
+      <w:lvlJc w:val="left"/>
+      <w:pPr>
+        <w:ind w:left="4320" w:hanging="360"/>
+      </w:pPr>
+      <w:rPr>
+        <w:rFonts w:ascii="Wingdings" w:hAnsi="Wingdings" w:hint="default"/>
+      </w:rPr>
+    </w:lvl>
+    <w:lvl w:ilvl="6" w:tplc="04090001" w:tentative="1">
+      <w:start w:val="1"/>
+      <w:numFmt w:val="bullet"/>
+      <w:lvlText w:val=""/>
+      <w:lvlJc w:val="left"/>
+      <w:pPr>
+        <w:ind w:left="5040" w:hanging="360"/>
+      </w:pPr>
+      <w:rPr>
+        <w:rFonts w:ascii="Symbol" w:hAnsi="Symbol" w:hint="default"/>
+      </w:rPr>
+    </w:lvl>
+    <w:lvl w:ilvl="7" w:tplc="04090003" w:tentative="1">
+      <w:start w:val="1"/>
+      <w:numFmt w:val="bullet"/>
+      <w:lvlText w:val="o"/>
+      <w:lvlJc w:val="left"/>
+      <w:pPr>
+        <w:ind w:left="5760" w:hanging="360"/>
+      </w:pPr>
+      <w:rPr>
+        <w:rFonts w:ascii="Courier New" w:hAnsi="Courier New" w:cs="Courier New" w:hint="default"/>
+      </w:rPr>
+    </w:lvl>
+    <w:lvl w:ilvl="8" w:tplc="04090005" w:tentative="1">
+      <w:start w:val="1"/>
+      <w:numFmt w:val="bullet"/>
+      <w:lvlText w:val=""/>
+      <w:lvlJc w:val="left"/>
+      <w:pPr>
+        <w:ind w:left="6480" w:hanging="360"/>
+      </w:pPr>
+      <w:rPr>
+        <w:rFonts w:ascii="Wingdings" w:hAnsi="Wingdings" w:hint="default"/>
+      </w:rPr>
+    </w:lvl>
+  </w:abstractNum>
+  <w:abstractNum w:abstractNumId="1" w15:restartNumberingAfterBreak="0">
+    <w:nsid w:val="618F66FE"/>
+    <w:multiLevelType w:val="hybridMultilevel"/>
+    <w:tmpl w:val="75D2673A"/>
+    <w:lvl w:ilvl="0" w:tplc="A926C9AC">
+      <w:numFmt w:val="bullet"/>
+      <w:lvlText w:val="-"/>
+      <w:lvlJc w:val="left"/>
+      <w:pPr>
+        <w:ind w:left="720" w:hanging="360"/>
+      </w:pPr>
+      <w:rPr>
+        <w:rFonts w:ascii="Aptos" w:eastAsiaTheme="minorHAnsi" w:hAnsi="Aptos" w:cstheme="minorBidi" w:hint="default"/>
+      </w:rPr>
+    </w:lvl>
+    <w:lvl w:ilvl="1" w:tplc="04090003" w:tentative="1">
+      <w:start w:val="1"/>
+      <w:numFmt w:val="bullet"/>
+      <w:lvlText w:val="o"/>
+      <w:lvlJc w:val="left"/>
+      <w:pPr>
+        <w:ind w:left="1440" w:hanging="360"/>
+      </w:pPr>
+      <w:rPr>
+        <w:rFonts w:ascii="Courier New" w:hAnsi="Courier New" w:cs="Courier New" w:hint="default"/>
+      </w:rPr>
+    </w:lvl>
+    <w:lvl w:ilvl="2" w:tplc="04090005" w:tentative="1">
+      <w:start w:val="1"/>
+      <w:numFmt w:val="bullet"/>
+      <w:lvlText w:val=""/>
+      <w:lvlJc w:val="left"/>
+      <w:pPr>
+        <w:ind w:left="2160" w:hanging="360"/>
+      </w:pPr>
+      <w:rPr>
+        <w:rFonts w:ascii="Wingdings" w:hAnsi="Wingdings" w:hint="default"/>
+      </w:rPr>
+    </w:lvl>
+    <w:lvl w:ilvl="3" w:tplc="04090001" w:tentative="1">
+      <w:start w:val="1"/>
+      <w:numFmt w:val="bullet"/>
+      <w:lvlText w:val=""/>
+      <w:lvlJc w:val="left"/>
+      <w:pPr>
+        <w:ind w:left="2880" w:hanging="360"/>
+      </w:pPr>
+      <w:rPr>
+        <w:rFonts w:ascii="Symbol" w:hAnsi="Symbol" w:hint="default"/>
+      </w:rPr>
+    </w:lvl>
+    <w:lvl w:ilvl="4" w:tplc="04090003" w:tentative="1">
+      <w:start w:val="1"/>
+      <w:numFmt w:val="bullet"/>
+      <w:lvlText w:val="o"/>
+      <w:lvlJc w:val="left"/>
+      <w:pPr>
+        <w:ind w:left="3600" w:hanging="360"/>
+      </w:pPr>
+      <w:rPr>
+        <w:rFonts w:ascii="Courier New" w:hAnsi="Courier New" w:cs="Courier New" w:hint="default"/>
+      </w:rPr>
+    </w:lvl>
+    <w:lvl w:ilvl="5" w:tplc="04090005" w:tentative="1">
+      <w:start w:val="1"/>
+      <w:numFmt w:val="bullet"/>
+      <w:lvlText w:val=""/>
+      <w:lvlJc w:val="left"/>
+      <w:pPr>
+        <w:ind w:left="4320" w:hanging="360"/>
+      </w:pPr>
+      <w:rPr>
+        <w:rFonts w:ascii="Wingdings" w:hAnsi="Wingdings" w:hint="default"/>
+      </w:rPr>
+    </w:lvl>
+    <w:lvl w:ilvl="6" w:tplc="04090001" w:tentative="1">
+      <w:start w:val="1"/>
+      <w:numFmt w:val="bullet"/>
+      <w:lvlText w:val=""/>
+      <w:lvlJc w:val="left"/>
+      <w:pPr>
+        <w:ind w:left="5040" w:hanging="360"/>
+      </w:pPr>
+      <w:rPr>
+        <w:rFonts w:ascii="Symbol" w:hAnsi="Symbol" w:hint="default"/>
+      </w:rPr>
+    </w:lvl>
+    <w:lvl w:ilvl="7" w:tplc="04090003" w:tentative="1">
+      <w:start w:val="1"/>
+      <w:numFmt w:val="bullet"/>
+      <w:lvlText w:val="o"/>
+      <w:lvlJc w:val="left"/>
+      <w:pPr>
+        <w:ind w:left="5760" w:hanging="360"/>
+      </w:pPr>
+      <w:rPr>
+        <w:rFonts w:ascii="Courier New" w:hAnsi="Courier New" w:cs="Courier New" w:hint="default"/>
+      </w:rPr>
+    </w:lvl>
+    <w:lvl w:ilvl="8" w:tplc="04090005" w:tentative="1">
+      <w:start w:val="1"/>
+      <w:numFmt w:val="bullet"/>
+      <w:lvlText w:val=""/>
+      <w:lvlJc w:val="left"/>
+      <w:pPr>
+        <w:ind w:left="6480" w:hanging="360"/>
+      </w:pPr>
+      <w:rPr>
+        <w:rFonts w:ascii="Wingdings" w:hAnsi="Wingdings" w:hint="default"/>
+      </w:rPr>
+    </w:lvl>
+  </w:abstractNum>
+  <w:num w:numId="1" w16cid:durableId="459806853">
+    <w:abstractNumId w:val="0"/>
+  </w:num>
+  <w:num w:numId="2" w16cid:durableId="2077509798">
+    <w:abstractNumId w:val="1"/>
+  </w:num>
+</w:numbering>
 </file>
 
 <file path=word/styles.xml><?xml version="1.0" encoding="utf-8"?>
